--- a/document/final project report.docx
+++ b/document/final project report.docx
@@ -848,7 +848,25 @@
           <w:sz w:val="24"/>
           <w:szCs w:val="24"/>
         </w:rPr>
-        <w:t xml:space="preserve">“Bunn’s Christmas Tree Tale” is a game where the player has to walk through the story of Bunn and how he get his Christmas tree. Player has to control Bunn to move around the map and doing things, like going to some places or raising money. </w:t>
+        <w:t xml:space="preserve">“Bunn’s Christmas Tree Tale” is a game where the player has to walk through the story of Bunn and how he </w:t>
+      </w:r>
+      <w:proofErr w:type="gramStart"/>
+      <w:r>
+        <w:rPr>
+          <w:rFonts w:ascii="Times New Roman" w:hAnsi="Times New Roman" w:cs="Times New Roman"/>
+          <w:sz w:val="24"/>
+          <w:szCs w:val="24"/>
+        </w:rPr>
+        <w:t>get</w:t>
+      </w:r>
+      <w:proofErr w:type="gramEnd"/>
+      <w:r>
+        <w:rPr>
+          <w:rFonts w:ascii="Times New Roman" w:hAnsi="Times New Roman" w:cs="Times New Roman"/>
+          <w:sz w:val="24"/>
+          <w:szCs w:val="24"/>
+        </w:rPr>
+        <w:t xml:space="preserve"> his Christmas tree. Player has to control Bunn to move around the map and doing things, like going to some places or raising money. </w:t>
       </w:r>
     </w:p>
     <w:p>
@@ -1498,7 +1516,43 @@
           <w:sz w:val="24"/>
           <w:szCs w:val="24"/>
         </w:rPr>
-        <w:t xml:space="preserve">Player can only till the soil if the player use hoe and the soil is farmable. If the soil is not farmable, example: soil tile that is near to water body or below a tree, then the soil will not be tilled. Tilled soil will lost </w:t>
+        <w:t xml:space="preserve">Player can only till the soil if the player </w:t>
+      </w:r>
+      <w:proofErr w:type="gramStart"/>
+      <w:r>
+        <w:rPr>
+          <w:rFonts w:ascii="Times New Roman" w:hAnsi="Times New Roman" w:cs="Times New Roman"/>
+          <w:sz w:val="24"/>
+          <w:szCs w:val="24"/>
+        </w:rPr>
+        <w:t>use</w:t>
+      </w:r>
+      <w:proofErr w:type="gramEnd"/>
+      <w:r>
+        <w:rPr>
+          <w:rFonts w:ascii="Times New Roman" w:hAnsi="Times New Roman" w:cs="Times New Roman"/>
+          <w:sz w:val="24"/>
+          <w:szCs w:val="24"/>
+        </w:rPr>
+        <w:t xml:space="preserve"> hoe and the soil is farmable. If the soil is not farmable, example: soil tile that is near to water body or below a tree, then the soil will not be tilled. Tilled soil will </w:t>
+      </w:r>
+      <w:proofErr w:type="gramStart"/>
+      <w:r>
+        <w:rPr>
+          <w:rFonts w:ascii="Times New Roman" w:hAnsi="Times New Roman" w:cs="Times New Roman"/>
+          <w:sz w:val="24"/>
+          <w:szCs w:val="24"/>
+        </w:rPr>
+        <w:t>lost</w:t>
+      </w:r>
+      <w:proofErr w:type="gramEnd"/>
+      <w:r>
+        <w:rPr>
+          <w:rFonts w:ascii="Times New Roman" w:hAnsi="Times New Roman" w:cs="Times New Roman"/>
+          <w:sz w:val="24"/>
+          <w:szCs w:val="24"/>
+        </w:rPr>
+        <w:t xml:space="preserve"> </w:t>
       </w:r>
       <w:proofErr w:type="spellStart"/>
       <w:r>
@@ -1642,7 +1696,25 @@
           <w:sz w:val="24"/>
           <w:szCs w:val="24"/>
         </w:rPr>
-        <w:t xml:space="preserve">plant on the next day. If the player watered it every day, then after several days, when the plant reach the fourth (harvestable stage), they can harvest it. </w:t>
+        <w:t xml:space="preserve">plant on the next day. If the player watered it every day, then after several days, when the plant </w:t>
+      </w:r>
+      <w:proofErr w:type="gramStart"/>
+      <w:r>
+        <w:rPr>
+          <w:rFonts w:ascii="Times New Roman" w:hAnsi="Times New Roman" w:cs="Times New Roman"/>
+          <w:sz w:val="24"/>
+          <w:szCs w:val="24"/>
+        </w:rPr>
+        <w:t>reach</w:t>
+      </w:r>
+      <w:proofErr w:type="gramEnd"/>
+      <w:r>
+        <w:rPr>
+          <w:rFonts w:ascii="Times New Roman" w:hAnsi="Times New Roman" w:cs="Times New Roman"/>
+          <w:sz w:val="24"/>
+          <w:szCs w:val="24"/>
+        </w:rPr>
+        <w:t xml:space="preserve"> the fourth (harvestable stage), they can harvest it. </w:t>
       </w:r>
     </w:p>
     <w:p>
@@ -2574,7 +2646,25 @@
           <w:sz w:val="24"/>
           <w:szCs w:val="24"/>
         </w:rPr>
-        <w:t xml:space="preserve">Player image. The player has many kind of images based on what they are doing at the moment, from idle, using specific tools, and walking (based on the player’s input). The direction which they do something also determine which player image will be </w:t>
+        <w:t xml:space="preserve">Player image. The player has many </w:t>
+      </w:r>
+      <w:proofErr w:type="gramStart"/>
+      <w:r>
+        <w:rPr>
+          <w:rFonts w:ascii="Times New Roman" w:hAnsi="Times New Roman" w:cs="Times New Roman"/>
+          <w:sz w:val="24"/>
+          <w:szCs w:val="24"/>
+        </w:rPr>
+        <w:t>kind</w:t>
+      </w:r>
+      <w:proofErr w:type="gramEnd"/>
+      <w:r>
+        <w:rPr>
+          <w:rFonts w:ascii="Times New Roman" w:hAnsi="Times New Roman" w:cs="Times New Roman"/>
+          <w:sz w:val="24"/>
+          <w:szCs w:val="24"/>
+        </w:rPr>
+        <w:t xml:space="preserve"> of images based on what they are doing at the moment, from idle, using specific tools, and walking (based on the player’s input). The direction which they do something also determine which player image will be </w:t>
       </w:r>
       <w:proofErr w:type="spellStart"/>
       <w:r>
@@ -2820,7 +2910,25 @@
           <w:sz w:val="24"/>
           <w:szCs w:val="24"/>
         </w:rPr>
-        <w:t xml:space="preserve">Button and overlay images can be accessed in the ‘graphics’ folder with their respective name. The button and overlay image is </w:t>
+        <w:t xml:space="preserve">Button and overlay images can be accessed in the ‘graphics’ folder with their respective name. The button and overlay image </w:t>
+      </w:r>
+      <w:proofErr w:type="gramStart"/>
+      <w:r>
+        <w:rPr>
+          <w:rFonts w:ascii="Times New Roman" w:hAnsi="Times New Roman" w:cs="Times New Roman"/>
+          <w:sz w:val="24"/>
+          <w:szCs w:val="24"/>
+        </w:rPr>
+        <w:t>is</w:t>
+      </w:r>
+      <w:proofErr w:type="gramEnd"/>
+      <w:r>
+        <w:rPr>
+          <w:rFonts w:ascii="Times New Roman" w:hAnsi="Times New Roman" w:cs="Times New Roman"/>
+          <w:sz w:val="24"/>
+          <w:szCs w:val="24"/>
+        </w:rPr>
+        <w:t xml:space="preserve"> </w:t>
       </w:r>
       <w:proofErr w:type="spellStart"/>
       <w:r>
@@ -2862,7 +2970,25 @@
           <w:sz w:val="24"/>
           <w:szCs w:val="24"/>
         </w:rPr>
-        <w:t xml:space="preserve">Soil images. The default soils has the </w:t>
+        <w:t xml:space="preserve">Soil images. The default soils </w:t>
+      </w:r>
+      <w:proofErr w:type="gramStart"/>
+      <w:r>
+        <w:rPr>
+          <w:rFonts w:ascii="Times New Roman" w:hAnsi="Times New Roman" w:cs="Times New Roman"/>
+          <w:sz w:val="24"/>
+          <w:szCs w:val="24"/>
+        </w:rPr>
+        <w:t>has</w:t>
+      </w:r>
+      <w:proofErr w:type="gramEnd"/>
+      <w:r>
+        <w:rPr>
+          <w:rFonts w:ascii="Times New Roman" w:hAnsi="Times New Roman" w:cs="Times New Roman"/>
+          <w:sz w:val="24"/>
+          <w:szCs w:val="24"/>
+        </w:rPr>
+        <w:t xml:space="preserve"> the </w:t>
       </w:r>
       <w:proofErr w:type="spellStart"/>
       <w:r>
@@ -3003,7 +3129,25 @@
           <w:sz w:val="24"/>
           <w:szCs w:val="24"/>
         </w:rPr>
-        <w:t xml:space="preserve"> in the game by toggling the inventory menu. There will be also image for each item that the player has. The image for those are available in the ‘graphics/inventory’ folder.</w:t>
+        <w:t xml:space="preserve"> in the game by toggling the inventory menu. There will be also image for each item that the player has. The image for those </w:t>
+      </w:r>
+      <w:proofErr w:type="gramStart"/>
+      <w:r>
+        <w:rPr>
+          <w:rFonts w:ascii="Times New Roman" w:hAnsi="Times New Roman" w:cs="Times New Roman"/>
+          <w:sz w:val="24"/>
+          <w:szCs w:val="24"/>
+        </w:rPr>
+        <w:t>are</w:t>
+      </w:r>
+      <w:proofErr w:type="gramEnd"/>
+      <w:r>
+        <w:rPr>
+          <w:rFonts w:ascii="Times New Roman" w:hAnsi="Times New Roman" w:cs="Times New Roman"/>
+          <w:sz w:val="24"/>
+          <w:szCs w:val="24"/>
+        </w:rPr>
+        <w:t xml:space="preserve"> available in the ‘graphics/inventory’ folder.</w:t>
       </w:r>
     </w:p>
     <w:p>
@@ -3151,7 +3295,25 @@
           <w:sz w:val="24"/>
           <w:szCs w:val="24"/>
         </w:rPr>
-        <w:t xml:space="preserve">When the player press </w:t>
+        <w:t xml:space="preserve">When the player </w:t>
+      </w:r>
+      <w:proofErr w:type="gramStart"/>
+      <w:r>
+        <w:rPr>
+          <w:rFonts w:ascii="Times New Roman" w:hAnsi="Times New Roman" w:cs="Times New Roman"/>
+          <w:sz w:val="24"/>
+          <w:szCs w:val="24"/>
+        </w:rPr>
+        <w:t>press</w:t>
+      </w:r>
+      <w:proofErr w:type="gramEnd"/>
+      <w:r>
+        <w:rPr>
+          <w:rFonts w:ascii="Times New Roman" w:hAnsi="Times New Roman" w:cs="Times New Roman"/>
+          <w:sz w:val="24"/>
+          <w:szCs w:val="24"/>
+        </w:rPr>
+        <w:t xml:space="preserve"> </w:t>
       </w:r>
       <w:proofErr w:type="spellStart"/>
       <w:r>
@@ -5441,7 +5603,25 @@
           <w:sz w:val="24"/>
           <w:szCs w:val="24"/>
         </w:rPr>
-        <w:t>searched. Below are the image of the Sprout Land assets.</w:t>
+        <w:t xml:space="preserve">searched. Below </w:t>
+      </w:r>
+      <w:proofErr w:type="gramStart"/>
+      <w:r>
+        <w:rPr>
+          <w:rFonts w:ascii="Times New Roman" w:hAnsi="Times New Roman" w:cs="Times New Roman"/>
+          <w:sz w:val="24"/>
+          <w:szCs w:val="24"/>
+        </w:rPr>
+        <w:t>are</w:t>
+      </w:r>
+      <w:proofErr w:type="gramEnd"/>
+      <w:r>
+        <w:rPr>
+          <w:rFonts w:ascii="Times New Roman" w:hAnsi="Times New Roman" w:cs="Times New Roman"/>
+          <w:sz w:val="24"/>
+          <w:szCs w:val="24"/>
+        </w:rPr>
+        <w:t xml:space="preserve"> the image of the Sprout Land assets.</w:t>
       </w:r>
     </w:p>
     <w:p>
@@ -5465,7 +5645,7 @@
         </w:rPr>
         <w:lastRenderedPageBreak/>
         <w:drawing>
-          <wp:inline distT="0" distB="0" distL="0" distR="0" wp14:anchorId="25344212" wp14:editId="4D63AB11">
+          <wp:inline distT="0" distB="0" distL="0" distR="0" wp14:anchorId="25344212" wp14:editId="41873BEA">
             <wp:extent cx="5239909" cy="3014627"/>
             <wp:effectExtent l="0" t="0" r="0" b="0"/>
             <wp:docPr id="1123416236" name="Picture 1"/>
@@ -5571,16 +5751,16 @@
           <w:szCs w:val="24"/>
         </w:rPr>
         <w:drawing>
-          <wp:anchor distT="0" distB="0" distL="114300" distR="114300" simplePos="0" relativeHeight="251658240" behindDoc="0" locked="0" layoutInCell="1" allowOverlap="1" wp14:anchorId="7327A979" wp14:editId="4616DAE8">
+          <wp:anchor distT="0" distB="0" distL="114300" distR="114300" simplePos="0" relativeHeight="251658240" behindDoc="0" locked="0" layoutInCell="1" allowOverlap="1" wp14:anchorId="7327A979" wp14:editId="3CF9E853">
             <wp:simplePos x="0" y="0"/>
             <wp:positionH relativeFrom="column">
-              <wp:posOffset>687512</wp:posOffset>
+              <wp:posOffset>687705</wp:posOffset>
             </wp:positionH>
             <wp:positionV relativeFrom="paragraph">
-              <wp:posOffset>486355</wp:posOffset>
+              <wp:posOffset>514350</wp:posOffset>
             </wp:positionV>
-            <wp:extent cx="1013791" cy="1787632"/>
-            <wp:effectExtent l="0" t="0" r="0" b="3175"/>
+            <wp:extent cx="580390" cy="1023620"/>
+            <wp:effectExtent l="0" t="0" r="0" b="5080"/>
             <wp:wrapSquare wrapText="bothSides"/>
             <wp:docPr id="1408595866" name="Picture 2"/>
             <wp:cNvGraphicFramePr>
@@ -5596,7 +5776,7 @@
                     </pic:cNvPicPr>
                   </pic:nvPicPr>
                   <pic:blipFill>
-                    <a:blip r:embed="rId6">
+                    <a:blip r:embed="rId6" cstate="print">
                       <a:extLst>
                         <a:ext uri="{28A0092B-C50C-407E-A947-70E740481C1C}">
                           <a14:useLocalDpi xmlns:a14="http://schemas.microsoft.com/office/drawing/2010/main" val="0"/>
@@ -5611,7 +5791,7 @@
                   <pic:spPr bwMode="auto">
                     <a:xfrm>
                       <a:off x="0" y="0"/>
-                      <a:ext cx="1013791" cy="1787632"/>
+                      <a:ext cx="580390" cy="1023620"/>
                     </a:xfrm>
                     <a:prstGeom prst="rect">
                       <a:avLst/>
@@ -5621,6 +5801,12 @@
                 </pic:pic>
               </a:graphicData>
             </a:graphic>
+            <wp14:sizeRelH relativeFrom="margin">
+              <wp14:pctWidth>0</wp14:pctWidth>
+            </wp14:sizeRelH>
+            <wp14:sizeRelV relativeFrom="margin">
+              <wp14:pctHeight>0</wp14:pctHeight>
+            </wp14:sizeRelV>
           </wp:anchor>
         </w:drawing>
       </w:r>
@@ -5646,7 +5832,39 @@
           <w:sz w:val="24"/>
           <w:szCs w:val="24"/>
         </w:rPr>
-        <w:t>this assets pack is the Christmas tree which is shown below.</w:t>
+        <w:t xml:space="preserve">this assets pack is the Christmas tree </w:t>
+      </w:r>
+      <w:r>
+        <w:rPr>
+          <w:rFonts w:ascii="Times New Roman" w:hAnsi="Times New Roman" w:cs="Times New Roman"/>
+          <w:sz w:val="24"/>
+          <w:szCs w:val="24"/>
+        </w:rPr>
+        <w:t xml:space="preserve">and the Christmas hat </w:t>
+      </w:r>
+      <w:r>
+        <w:rPr>
+          <w:rFonts w:ascii="Times New Roman" w:hAnsi="Times New Roman" w:cs="Times New Roman"/>
+          <w:sz w:val="24"/>
+          <w:szCs w:val="24"/>
+        </w:rPr>
+        <w:t xml:space="preserve">which </w:t>
+      </w:r>
+      <w:r>
+        <w:rPr>
+          <w:rFonts w:ascii="Times New Roman" w:hAnsi="Times New Roman" w:cs="Times New Roman"/>
+          <w:sz w:val="24"/>
+          <w:szCs w:val="24"/>
+        </w:rPr>
+        <w:t>are</w:t>
+      </w:r>
+      <w:r>
+        <w:rPr>
+          <w:rFonts w:ascii="Times New Roman" w:hAnsi="Times New Roman" w:cs="Times New Roman"/>
+          <w:sz w:val="24"/>
+          <w:szCs w:val="24"/>
+        </w:rPr>
+        <w:t xml:space="preserve"> shown below.</w:t>
       </w:r>
     </w:p>
     <w:p>
@@ -5674,6 +5892,38 @@
           <w:szCs w:val="24"/>
         </w:rPr>
       </w:pPr>
+      <w:r>
+        <w:rPr>
+          <w:rFonts w:ascii="Times New Roman" w:hAnsi="Times New Roman" w:cs="Times New Roman"/>
+          <w:sz w:val="24"/>
+          <w:szCs w:val="24"/>
+        </w:rPr>
+        <w:t>S</w:t>
+      </w:r>
+      <w:r>
+        <w:rPr>
+          <w:rFonts w:ascii="Times New Roman" w:hAnsi="Times New Roman" w:cs="Times New Roman"/>
+          <w:sz w:val="24"/>
+          <w:szCs w:val="24"/>
+        </w:rPr>
+        <w:t xml:space="preserve">ource: </w:t>
+      </w:r>
+      <w:r>
+        <w:rPr>
+          <w:rFonts w:ascii="Times New Roman" w:hAnsi="Times New Roman" w:cs="Times New Roman"/>
+          <w:sz w:val="24"/>
+          <w:szCs w:val="24"/>
+        </w:rPr>
+        <w:t>https://www.istockphoto.com/id/vektor/pohon-natal-seni-piksel-dengan-ikon-vektor-bintang-dan-pernak-pernik-untuk-game-8bit-gm1431396087-474006614</w:t>
+      </w:r>
+      <w:r>
+        <w:rPr>
+          <w:rFonts w:ascii="Times New Roman" w:hAnsi="Times New Roman" w:cs="Times New Roman"/>
+          <w:sz w:val="24"/>
+          <w:szCs w:val="24"/>
+        </w:rPr>
+        <w:t xml:space="preserve"> </w:t>
+      </w:r>
     </w:p>
     <w:p>
       <w:pPr>
@@ -5687,124 +5937,23 @@
           <w:szCs w:val="24"/>
         </w:rPr>
       </w:pPr>
-    </w:p>
-    <w:p>
-      <w:pPr>
-        <w:pStyle w:val="ListParagraph"/>
-        <w:spacing w:line="360" w:lineRule="auto"/>
-        <w:ind w:left="1080"/>
-        <w:jc w:val="both"/>
-        <w:rPr>
-          <w:rFonts w:ascii="Times New Roman" w:hAnsi="Times New Roman" w:cs="Times New Roman"/>
-          <w:sz w:val="24"/>
-          <w:szCs w:val="24"/>
-        </w:rPr>
-      </w:pPr>
-    </w:p>
-    <w:p>
-      <w:pPr>
-        <w:pStyle w:val="ListParagraph"/>
-        <w:spacing w:line="360" w:lineRule="auto"/>
-        <w:ind w:left="1080"/>
-        <w:jc w:val="both"/>
-        <w:rPr>
-          <w:rFonts w:ascii="Times New Roman" w:hAnsi="Times New Roman" w:cs="Times New Roman"/>
-          <w:sz w:val="24"/>
-          <w:szCs w:val="24"/>
-        </w:rPr>
-      </w:pPr>
-      <w:r>
-        <w:rPr>
-          <w:rFonts w:ascii="Times New Roman" w:hAnsi="Times New Roman" w:cs="Times New Roman"/>
-          <w:sz w:val="24"/>
-          <w:szCs w:val="24"/>
-        </w:rPr>
-        <w:t xml:space="preserve">Source: </w:t>
-      </w:r>
-      <w:r>
-        <w:rPr>
-          <w:rFonts w:ascii="Times New Roman" w:hAnsi="Times New Roman" w:cs="Times New Roman"/>
-          <w:sz w:val="24"/>
-          <w:szCs w:val="24"/>
-        </w:rPr>
-        <w:t>https://www.istockphoto.com/id/vektor/pohon-natal-seni-piksel-dengan-ikon-vektor-bintang-dan-pernak-pernik-untuk-game-8bit-gm1431396087-474006614</w:t>
-      </w:r>
-      <w:r>
-        <w:rPr>
-          <w:rFonts w:ascii="Times New Roman" w:hAnsi="Times New Roman" w:cs="Times New Roman"/>
-          <w:sz w:val="24"/>
-          <w:szCs w:val="24"/>
-        </w:rPr>
-        <w:t xml:space="preserve"> </w:t>
-      </w:r>
-    </w:p>
-    <w:p>
-      <w:pPr>
-        <w:pStyle w:val="ListParagraph"/>
-        <w:spacing w:line="360" w:lineRule="auto"/>
-        <w:ind w:left="1080"/>
-        <w:jc w:val="both"/>
-        <w:rPr>
-          <w:rFonts w:ascii="Times New Roman" w:hAnsi="Times New Roman" w:cs="Times New Roman"/>
-          <w:sz w:val="24"/>
-          <w:szCs w:val="24"/>
-        </w:rPr>
-      </w:pPr>
-    </w:p>
-    <w:p>
-      <w:pPr>
-        <w:pStyle w:val="ListParagraph"/>
-        <w:spacing w:line="360" w:lineRule="auto"/>
-        <w:ind w:left="1080"/>
-        <w:jc w:val="both"/>
-        <w:rPr>
-          <w:rFonts w:ascii="Times New Roman" w:hAnsi="Times New Roman" w:cs="Times New Roman"/>
-          <w:sz w:val="24"/>
-          <w:szCs w:val="24"/>
-        </w:rPr>
-      </w:pPr>
-      <w:r>
-        <w:rPr>
-          <w:rFonts w:ascii="Times New Roman" w:hAnsi="Times New Roman" w:cs="Times New Roman"/>
-          <w:sz w:val="24"/>
-          <w:szCs w:val="24"/>
-        </w:rPr>
-        <w:t xml:space="preserve">From the assets pack that I have downloaded, I then create a map in Tiled for the world environment for this game. The map can be seen below. The green tiles are the farmable tiles (the tiles that can be tilled), while the red tiles are the collision tiles (player can’t walk across these tiles). </w:t>
-      </w:r>
-      <w:r>
-        <w:rPr>
-          <w:rFonts w:ascii="Times New Roman" w:hAnsi="Times New Roman" w:cs="Times New Roman"/>
-          <w:sz w:val="24"/>
-          <w:szCs w:val="24"/>
-        </w:rPr>
-        <w:t xml:space="preserve">The fence is not marked as collision tiles because the fences will be generated as a Generic object later and Generic object has hitbox. </w:t>
-      </w:r>
-    </w:p>
-    <w:p>
-      <w:pPr>
-        <w:pStyle w:val="ListParagraph"/>
-        <w:spacing w:line="360" w:lineRule="auto"/>
-        <w:ind w:left="1080"/>
-        <w:jc w:val="both"/>
-        <w:rPr>
-          <w:rFonts w:ascii="Times New Roman" w:hAnsi="Times New Roman" w:cs="Times New Roman"/>
-          <w:sz w:val="24"/>
-          <w:szCs w:val="24"/>
-        </w:rPr>
-      </w:pPr>
-      <w:r>
-        <w:rPr>
-          <w:rFonts w:ascii="Times New Roman" w:hAnsi="Times New Roman" w:cs="Times New Roman"/>
+      <w:r>
+        <w:rPr>
           <w:noProof/>
-          <w:sz w:val="24"/>
-          <w:szCs w:val="24"/>
-        </w:rPr>
-        <w:lastRenderedPageBreak/>
+        </w:rPr>
         <w:drawing>
-          <wp:inline distT="0" distB="0" distL="0" distR="0" wp14:anchorId="7E8CDD28" wp14:editId="181E3146">
-            <wp:extent cx="5335325" cy="2649992"/>
+          <wp:anchor distT="0" distB="0" distL="114300" distR="114300" simplePos="0" relativeHeight="251659264" behindDoc="0" locked="0" layoutInCell="1" allowOverlap="1" wp14:anchorId="4081E96E" wp14:editId="4380BDB0">
+            <wp:simplePos x="0" y="0"/>
+            <wp:positionH relativeFrom="column">
+              <wp:posOffset>504825</wp:posOffset>
+            </wp:positionH>
+            <wp:positionV relativeFrom="paragraph">
+              <wp:posOffset>22225</wp:posOffset>
+            </wp:positionV>
+            <wp:extent cx="1034415" cy="822960"/>
             <wp:effectExtent l="0" t="0" r="0" b="0"/>
-            <wp:docPr id="40125017" name="Picture 1"/>
+            <wp:wrapSquare wrapText="bothSides"/>
+            <wp:docPr id="1634408571" name="Picture 3" descr="Premium Vector | Santa hat in pixel art style"/>
             <wp:cNvGraphicFramePr>
               <a:graphicFrameLocks xmlns:a="http://schemas.openxmlformats.org/drawingml/2006/main" noChangeAspect="1"/>
             </wp:cNvGraphicFramePr>
@@ -5812,11 +5961,172 @@
               <a:graphicData uri="http://schemas.openxmlformats.org/drawingml/2006/picture">
                 <pic:pic xmlns:pic="http://schemas.openxmlformats.org/drawingml/2006/picture">
                   <pic:nvPicPr>
-                    <pic:cNvPr id="40125017" name=""/>
+                    <pic:cNvPr id="0" name="Picture 3" descr="Premium Vector | Santa hat in pixel art style"/>
+                    <pic:cNvPicPr>
+                      <a:picLocks noChangeAspect="1" noChangeArrowheads="1"/>
+                    </pic:cNvPicPr>
+                  </pic:nvPicPr>
+                  <pic:blipFill rotWithShape="1">
+                    <a:blip r:embed="rId7" cstate="print">
+                      <a:extLst>
+                        <a:ext uri="{BEBA8EAE-BF5A-486C-A8C5-ECC9F3942E4B}">
+                          <a14:imgProps xmlns:a14="http://schemas.microsoft.com/office/drawing/2010/main">
+                            <a14:imgLayer r:embed="rId8">
+                              <a14:imgEffect>
+                                <a14:backgroundRemoval t="33350" b="73914" l="25953" r="76958">
+                                  <a14:foregroundMark x1="37700" y1="65850" x2="56500" y2="64550"/>
+                                </a14:backgroundRemoval>
+                              </a14:imgEffect>
+                              <a14:imgEffect>
+                                <a14:saturation sat="66000"/>
+                              </a14:imgEffect>
+                            </a14:imgLayer>
+                          </a14:imgProps>
+                        </a:ext>
+                        <a:ext uri="{28A0092B-C50C-407E-A947-70E740481C1C}">
+                          <a14:useLocalDpi xmlns:a14="http://schemas.microsoft.com/office/drawing/2010/main" val="0"/>
+                        </a:ext>
+                      </a:extLst>
+                    </a:blip>
+                    <a:srcRect l="19578" t="28279" r="16667" b="21015"/>
+                    <a:stretch/>
+                  </pic:blipFill>
+                  <pic:spPr bwMode="auto">
+                    <a:xfrm>
+                      <a:off x="0" y="0"/>
+                      <a:ext cx="1034415" cy="822960"/>
+                    </a:xfrm>
+                    <a:prstGeom prst="rect">
+                      <a:avLst/>
+                    </a:prstGeom>
+                    <a:noFill/>
+                    <a:ln>
+                      <a:noFill/>
+                    </a:ln>
+                    <a:extLst>
+                      <a:ext uri="{53640926-AAD7-44D8-BBD7-CCE9431645EC}">
+                        <a14:shadowObscured xmlns:a14="http://schemas.microsoft.com/office/drawing/2010/main"/>
+                      </a:ext>
+                    </a:extLst>
+                  </pic:spPr>
+                </pic:pic>
+              </a:graphicData>
+            </a:graphic>
+            <wp14:sizeRelH relativeFrom="margin">
+              <wp14:pctWidth>0</wp14:pctWidth>
+            </wp14:sizeRelH>
+            <wp14:sizeRelV relativeFrom="margin">
+              <wp14:pctHeight>0</wp14:pctHeight>
+            </wp14:sizeRelV>
+          </wp:anchor>
+        </w:drawing>
+      </w:r>
+    </w:p>
+    <w:p>
+      <w:pPr>
+        <w:pStyle w:val="ListParagraph"/>
+        <w:spacing w:line="360" w:lineRule="auto"/>
+        <w:ind w:left="1080"/>
+        <w:jc w:val="both"/>
+        <w:rPr>
+          <w:rFonts w:ascii="Times New Roman" w:hAnsi="Times New Roman" w:cs="Times New Roman"/>
+          <w:sz w:val="24"/>
+          <w:szCs w:val="24"/>
+        </w:rPr>
+      </w:pPr>
+      <w:r>
+        <w:rPr>
+          <w:rFonts w:ascii="Times New Roman" w:hAnsi="Times New Roman" w:cs="Times New Roman"/>
+          <w:sz w:val="24"/>
+          <w:szCs w:val="24"/>
+        </w:rPr>
+        <w:t xml:space="preserve">Source: </w:t>
+      </w:r>
+      <w:r>
+        <w:rPr>
+          <w:rFonts w:ascii="Times New Roman" w:hAnsi="Times New Roman" w:cs="Times New Roman"/>
+          <w:sz w:val="24"/>
+          <w:szCs w:val="24"/>
+        </w:rPr>
+        <w:t>https://www.freepik.com/premium-vector/santa-hat-pixel-art-style_35166269.htm</w:t>
+      </w:r>
+    </w:p>
+    <w:p>
+      <w:pPr>
+        <w:spacing w:line="360" w:lineRule="auto"/>
+        <w:jc w:val="both"/>
+        <w:rPr>
+          <w:rFonts w:ascii="Times New Roman" w:hAnsi="Times New Roman" w:cs="Times New Roman"/>
+          <w:sz w:val="24"/>
+          <w:szCs w:val="24"/>
+        </w:rPr>
+      </w:pPr>
+    </w:p>
+    <w:p>
+      <w:pPr>
+        <w:pStyle w:val="ListParagraph"/>
+        <w:spacing w:line="360" w:lineRule="auto"/>
+        <w:ind w:left="1080"/>
+        <w:jc w:val="both"/>
+        <w:rPr>
+          <w:rFonts w:ascii="Times New Roman" w:hAnsi="Times New Roman" w:cs="Times New Roman"/>
+          <w:sz w:val="24"/>
+          <w:szCs w:val="24"/>
+        </w:rPr>
+      </w:pPr>
+      <w:r>
+        <w:rPr>
+          <w:rFonts w:ascii="Times New Roman" w:hAnsi="Times New Roman" w:cs="Times New Roman"/>
+          <w:sz w:val="24"/>
+          <w:szCs w:val="24"/>
+        </w:rPr>
+        <w:t xml:space="preserve">From the assets pack that I have downloaded, I then create a map in Tiled for the world environment for this game. The map can be seen below. The green tiles are the farmable tiles (the tiles that can be tilled), while the red tiles are the collision tiles (player can’t walk across these tiles). </w:t>
+      </w:r>
+      <w:r>
+        <w:rPr>
+          <w:rFonts w:ascii="Times New Roman" w:hAnsi="Times New Roman" w:cs="Times New Roman"/>
+          <w:sz w:val="24"/>
+          <w:szCs w:val="24"/>
+        </w:rPr>
+        <w:t xml:space="preserve">The fence is not marked as collision tiles because the fences will be generated as a Generic object later and Generic object has hitbox. </w:t>
+      </w:r>
+    </w:p>
+    <w:p>
+      <w:pPr>
+        <w:pStyle w:val="ListParagraph"/>
+        <w:spacing w:line="360" w:lineRule="auto"/>
+        <w:ind w:left="1080"/>
+        <w:jc w:val="both"/>
+        <w:rPr>
+          <w:rFonts w:ascii="Times New Roman" w:hAnsi="Times New Roman" w:cs="Times New Roman"/>
+          <w:sz w:val="24"/>
+          <w:szCs w:val="24"/>
+        </w:rPr>
+      </w:pPr>
+      <w:r>
+        <w:rPr>
+          <w:rFonts w:ascii="Times New Roman" w:hAnsi="Times New Roman" w:cs="Times New Roman"/>
+          <w:sz w:val="24"/>
+          <w:szCs w:val="24"/>
+        </w:rPr>
+        <w:lastRenderedPageBreak/>
+        <w:drawing>
+          <wp:inline distT="0" distB="0" distL="0" distR="0" wp14:anchorId="269FF41C" wp14:editId="3C407E6B">
+            <wp:extent cx="5169544" cy="2385391"/>
+            <wp:effectExtent l="0" t="0" r="0" b="0"/>
+            <wp:docPr id="175442937" name="Picture 1"/>
+            <wp:cNvGraphicFramePr>
+              <a:graphicFrameLocks xmlns:a="http://schemas.openxmlformats.org/drawingml/2006/main" noChangeAspect="1"/>
+            </wp:cNvGraphicFramePr>
+            <a:graphic xmlns:a="http://schemas.openxmlformats.org/drawingml/2006/main">
+              <a:graphicData uri="http://schemas.openxmlformats.org/drawingml/2006/picture">
+                <pic:pic xmlns:pic="http://schemas.openxmlformats.org/drawingml/2006/picture">
+                  <pic:nvPicPr>
+                    <pic:cNvPr id="175442937" name=""/>
                     <pic:cNvPicPr/>
                   </pic:nvPicPr>
                   <pic:blipFill>
-                    <a:blip r:embed="rId7"/>
+                    <a:blip r:embed="rId9"/>
                     <a:stretch>
                       <a:fillRect/>
                     </a:stretch>
@@ -5824,7 +6134,7 @@
                   <pic:spPr>
                     <a:xfrm>
                       <a:off x="0" y="0"/>
-                      <a:ext cx="5349304" cy="2656935"/>
+                      <a:ext cx="5193241" cy="2396326"/>
                     </a:xfrm>
                     <a:prstGeom prst="rect">
                       <a:avLst/>
@@ -5849,6 +6159,40 @@
           <w:szCs w:val="24"/>
         </w:rPr>
       </w:pPr>
+      <w:r>
+        <w:rPr>
+          <w:rFonts w:ascii="Times New Roman" w:hAnsi="Times New Roman" w:cs="Times New Roman"/>
+          <w:sz w:val="24"/>
+          <w:szCs w:val="24"/>
+        </w:rPr>
+        <w:t xml:space="preserve">Below </w:t>
+      </w:r>
+      <w:proofErr w:type="gramStart"/>
+      <w:r>
+        <w:rPr>
+          <w:rFonts w:ascii="Times New Roman" w:hAnsi="Times New Roman" w:cs="Times New Roman"/>
+          <w:sz w:val="24"/>
+          <w:szCs w:val="24"/>
+        </w:rPr>
+        <w:t>are</w:t>
+      </w:r>
+      <w:proofErr w:type="gramEnd"/>
+      <w:r>
+        <w:rPr>
+          <w:rFonts w:ascii="Times New Roman" w:hAnsi="Times New Roman" w:cs="Times New Roman"/>
+          <w:sz w:val="24"/>
+          <w:szCs w:val="24"/>
+        </w:rPr>
+        <w:t xml:space="preserve"> the map’s appearance if the collision and farmable tiles are not visible. The red and green tiles inside the cow farm and Bunn’s house </w:t>
+      </w:r>
+      <w:r>
+        <w:rPr>
+          <w:rFonts w:ascii="Times New Roman" w:hAnsi="Times New Roman" w:cs="Times New Roman"/>
+          <w:sz w:val="24"/>
+          <w:szCs w:val="24"/>
+        </w:rPr>
+        <w:t xml:space="preserve">is not the farmable and collision tiles. </w:t>
+      </w:r>
     </w:p>
     <w:p>
       <w:pPr>
@@ -5868,15 +6212,25 @@
           <w:sz w:val="24"/>
           <w:szCs w:val="24"/>
         </w:rPr>
-        <w:t xml:space="preserve">Below are the map’s appearance if the collision and farmable tiles are not visible. The red and green tiles inside the cow farm and Bunn’s house </w:t>
-      </w:r>
-      <w:r>
-        <w:rPr>
-          <w:rFonts w:ascii="Times New Roman" w:hAnsi="Times New Roman" w:cs="Times New Roman"/>
-          <w:sz w:val="24"/>
-          <w:szCs w:val="24"/>
-        </w:rPr>
-        <w:t xml:space="preserve">is not the farmable and collision tiles. </w:t>
+        <w:t xml:space="preserve">The red tile inside the house is for the Christmas tree, while the green one is for the letter. Meanwhile, the green tiles inside the cow farm </w:t>
+      </w:r>
+      <w:proofErr w:type="gramStart"/>
+      <w:r>
+        <w:rPr>
+          <w:rFonts w:ascii="Times New Roman" w:hAnsi="Times New Roman" w:cs="Times New Roman"/>
+          <w:sz w:val="24"/>
+          <w:szCs w:val="24"/>
+        </w:rPr>
+        <w:t>is</w:t>
+      </w:r>
+      <w:proofErr w:type="gramEnd"/>
+      <w:r>
+        <w:rPr>
+          <w:rFonts w:ascii="Times New Roman" w:hAnsi="Times New Roman" w:cs="Times New Roman"/>
+          <w:sz w:val="24"/>
+          <w:szCs w:val="24"/>
+        </w:rPr>
+        <w:t xml:space="preserve"> for the cows and the milk bottle, while the red one is for the cows’ food.</w:t>
       </w:r>
     </w:p>
     <w:p>
@@ -5894,36 +6248,14 @@
       <w:r>
         <w:rPr>
           <w:rFonts w:ascii="Times New Roman" w:hAnsi="Times New Roman" w:cs="Times New Roman"/>
-          <w:sz w:val="24"/>
-          <w:szCs w:val="24"/>
-        </w:rPr>
-        <w:t>The red tile inside the house is for the Christmas tree, while the green one is for the letter. Meanwhile, the green tiles inside the cow farm is for the cows and the milk bottle, while the red one is for the cows’ food.</w:t>
-      </w:r>
-    </w:p>
-    <w:p>
-      <w:pPr>
-        <w:pStyle w:val="ListParagraph"/>
-        <w:spacing w:line="360" w:lineRule="auto"/>
-        <w:ind w:left="1080"/>
-        <w:jc w:val="both"/>
-        <w:rPr>
-          <w:rFonts w:ascii="Times New Roman" w:hAnsi="Times New Roman" w:cs="Times New Roman"/>
-          <w:sz w:val="24"/>
-          <w:szCs w:val="24"/>
-        </w:rPr>
-      </w:pPr>
-      <w:r>
-        <w:rPr>
-          <w:rFonts w:ascii="Times New Roman" w:hAnsi="Times New Roman" w:cs="Times New Roman"/>
           <w:noProof/>
           <w:sz w:val="24"/>
           <w:szCs w:val="24"/>
         </w:rPr>
-        <w:lastRenderedPageBreak/>
         <w:drawing>
-          <wp:inline distT="0" distB="0" distL="0" distR="0" wp14:anchorId="37DB887B" wp14:editId="2E3A4CB7">
-            <wp:extent cx="5251836" cy="4201469"/>
-            <wp:effectExtent l="0" t="0" r="6350" b="8890"/>
+          <wp:inline distT="0" distB="0" distL="0" distR="0" wp14:anchorId="37DB887B" wp14:editId="2AE3EAEA">
+            <wp:extent cx="4785691" cy="3828553"/>
+            <wp:effectExtent l="0" t="0" r="0" b="635"/>
             <wp:docPr id="672895184" name="Picture 3"/>
             <wp:cNvGraphicFramePr>
               <a:graphicFrameLocks xmlns:a="http://schemas.openxmlformats.org/drawingml/2006/main" noChangeAspect="1"/>
@@ -5936,7 +6268,7 @@
                     <pic:cNvPicPr/>
                   </pic:nvPicPr>
                   <pic:blipFill>
-                    <a:blip r:embed="rId8" cstate="print">
+                    <a:blip r:embed="rId10" cstate="print">
                       <a:extLst>
                         <a:ext uri="{28A0092B-C50C-407E-A947-70E740481C1C}">
                           <a14:useLocalDpi xmlns:a14="http://schemas.microsoft.com/office/drawing/2010/main" val="0"/>
@@ -5950,7 +6282,7 @@
                   <pic:spPr>
                     <a:xfrm>
                       <a:off x="0" y="0"/>
-                      <a:ext cx="5262648" cy="4210119"/>
+                      <a:ext cx="4790710" cy="3832568"/>
                     </a:xfrm>
                     <a:prstGeom prst="rect">
                       <a:avLst/>
@@ -5994,6 +6326,7 @@
           <w:sz w:val="24"/>
           <w:szCs w:val="24"/>
         </w:rPr>
+        <w:lastRenderedPageBreak/>
         <w:t>Result</w:t>
       </w:r>
     </w:p>
@@ -6017,7 +6350,7 @@
           <w:szCs w:val="24"/>
         </w:rPr>
         <w:drawing>
-          <wp:inline distT="0" distB="0" distL="0" distR="0" wp14:anchorId="3B55506B" wp14:editId="5A5FF4AC">
+          <wp:inline distT="0" distB="0" distL="0" distR="0" wp14:anchorId="3B55506B" wp14:editId="113EA245">
             <wp:extent cx="5251450" cy="2333978"/>
             <wp:effectExtent l="0" t="0" r="6350" b="9525"/>
             <wp:docPr id="745356512" name="Picture 4"/>
@@ -6032,11 +6365,11 @@
                     <pic:cNvPicPr/>
                   </pic:nvPicPr>
                   <pic:blipFill>
-                    <a:blip r:embed="rId9" cstate="print">
+                    <a:blip r:embed="rId11" cstate="print">
                       <a:extLst>
                         <a:ext uri="{BEBA8EAE-BF5A-486C-A8C5-ECC9F3942E4B}">
                           <a14:imgProps xmlns:a14="http://schemas.microsoft.com/office/drawing/2010/main">
-                            <a14:imgLayer r:embed="rId10">
+                            <a14:imgLayer r:embed="rId12">
                               <a14:imgEffect>
                                 <a14:brightnessContrast bright="20000"/>
                               </a14:imgEffect>
@@ -6179,16 +6512,7 @@
           <w:sz w:val="24"/>
           <w:szCs w:val="24"/>
         </w:rPr>
-        <w:t xml:space="preserve"> is used mostly in the game because it’s in pixel style, so it is very suitable </w:t>
-      </w:r>
-      <w:r>
-        <w:rPr>
-          <w:rFonts w:ascii="Times New Roman" w:hAnsi="Times New Roman" w:cs="Times New Roman"/>
-          <w:sz w:val="24"/>
-          <w:szCs w:val="24"/>
-        </w:rPr>
-        <w:lastRenderedPageBreak/>
-        <w:t xml:space="preserve">for the overall design, while Rubik is only used for the help menu because I think that the help menu should have a straighter and easier to see font, so that the player can read it more easily. </w:t>
+        <w:t xml:space="preserve"> is used mostly in the game because it’s in pixel style, so it is very suitable for the overall design, while Rubik is only used for the help menu because I think that the help menu should have a straighter and easier to see font, so that the player can read it more easily. </w:t>
       </w:r>
     </w:p>
     <w:p>
@@ -6531,6 +6855,7 @@
           <w:sz w:val="24"/>
           <w:szCs w:val="24"/>
         </w:rPr>
+        <w:lastRenderedPageBreak/>
         <w:t>S</w:t>
       </w:r>
       <w:r>
@@ -6953,6 +7278,7 @@
           <w:szCs w:val="24"/>
         </w:rPr>
       </w:pPr>
+      <w:proofErr w:type="gramStart"/>
       <w:r>
         <w:rPr>
           <w:rFonts w:ascii="Times New Roman" w:hAnsi="Times New Roman" w:cs="Times New Roman"/>
@@ -6977,6 +7303,7 @@
         </w:rPr>
         <w:t>https://www.videvo.net/sound-effect/hoe-chop-dirt-grub-soil-pehd069902/247265/#rs=audio-download</w:t>
       </w:r>
+      <w:proofErr w:type="gramEnd"/>
     </w:p>
     <w:p>
       <w:pPr>
@@ -7013,7 +7340,6 @@
           <w:sz w:val="24"/>
           <w:szCs w:val="24"/>
         </w:rPr>
-        <w:lastRenderedPageBreak/>
         <w:t>milk.mp3</w:t>
       </w:r>
     </w:p>
